--- a/students/Elzesser_Artem/lab1/lab1.docx
+++ b/students/Elzesser_Artem/lab1/lab1.docx
@@ -1013,16 +1013,66 @@
     </w:p>
     <w:p>
       <w:pPr>
-        <w:pStyle w:val="4"/>
-        <w:spacing w:line="360" w:lineRule="auto"/>
-        <w:jc w:val="both"/>
+        <w:pStyle w:val="aa"/>
+        <w:jc w:val="center"/>
+        <w:rPr>
+          <w:rStyle w:val="a3"/>
+          <w:rFonts w:ascii="Times New Roman" w:eastAsia="Times New Roman" w:hAnsi="Times New Roman" w:cs="Times New Roman"/>
+          <w:b w:val="0"/>
+          <w:bCs w:val="0"/>
+          <w:sz w:val="24"/>
+          <w:szCs w:val="24"/>
+          <w:lang w:eastAsia="ru-RU"/>
+        </w:rPr>
+      </w:pPr>
+      <w:r>
+        <w:rPr>
+          <w:rFonts w:ascii="Times New Roman" w:hAnsi="Times New Roman" w:cs="Times New Roman"/>
+          <w:sz w:val="24"/>
+          <w:szCs w:val="24"/>
+          <w:lang w:eastAsia="ru-RU"/>
+        </w:rPr>
+        <w:t xml:space="preserve">Рисунок 1 – Доска </w:t>
+      </w:r>
+      <w:proofErr w:type="spellStart"/>
+      <w:r>
+        <w:rPr>
+          <w:rFonts w:ascii="Times New Roman" w:hAnsi="Times New Roman" w:cs="Times New Roman"/>
+          <w:sz w:val="24"/>
+          <w:szCs w:val="24"/>
+          <w:lang w:eastAsia="ru-RU"/>
+        </w:rPr>
+        <w:t>Kanban</w:t>
+      </w:r>
+      <w:proofErr w:type="spellEnd"/>
+      <w:r>
+        <w:rPr>
+          <w:rFonts w:ascii="Times New Roman" w:hAnsi="Times New Roman" w:cs="Times New Roman"/>
+          <w:sz w:val="24"/>
+          <w:szCs w:val="24"/>
+          <w:lang w:eastAsia="ru-RU"/>
+        </w:rPr>
+        <w:t xml:space="preserve"> проекта «Приложение для магазина автозапчастей» в </w:t>
+      </w:r>
+      <w:proofErr w:type="spellStart"/>
+      <w:r>
+        <w:rPr>
+          <w:rFonts w:ascii="Times New Roman" w:hAnsi="Times New Roman" w:cs="Times New Roman"/>
+          <w:sz w:val="24"/>
+          <w:szCs w:val="24"/>
+          <w:lang w:eastAsia="ru-RU"/>
+        </w:rPr>
+        <w:t>YouGile</w:t>
+      </w:r>
+      <w:proofErr w:type="spellEnd"/>
+    </w:p>
+    <w:p>
+      <w:pPr>
         <w:rPr>
           <w:rStyle w:val="a3"/>
           <w:rFonts w:ascii="Times New Roman" w:hAnsi="Times New Roman" w:cs="Times New Roman"/>
           <w:b w:val="0"/>
           <w:bCs w:val="0"/>
-          <w:i w:val="0"/>
-          <w:iCs w:val="0"/>
           <w:color w:val="000000" w:themeColor="text1"/>
           <w:sz w:val="32"/>
           <w:szCs w:val="32"/>
@@ -1256,17 +1306,10 @@
         <w:pStyle w:val="ds-markdown-paragraph"/>
         <w:spacing w:line="360" w:lineRule="auto"/>
         <w:jc w:val="center"/>
-        <w:rPr>
-          <w:rStyle w:val="a3"/>
-          <w:b w:val="0"/>
-          <w:bCs w:val="0"/>
-          <w:color w:val="000000" w:themeColor="text1"/>
-          <w:sz w:val="28"/>
-          <w:szCs w:val="28"/>
-        </w:rPr>
-      </w:pPr>
-      <w:r>
-        <w:rPr>
+      </w:pPr>
+      <w:r>
+        <w:rPr>
+          <w:noProof/>
           <w:color w:val="000000" w:themeColor="text1"/>
           <w:sz w:val="28"/>
           <w:szCs w:val="28"/>
@@ -1310,6 +1353,32 @@
     </w:p>
     <w:p>
       <w:pPr>
+        <w:pStyle w:val="ds-markdown-paragraph"/>
+        <w:spacing w:line="360" w:lineRule="auto"/>
+        <w:jc w:val="center"/>
+        <w:rPr>
+          <w:rStyle w:val="a3"/>
+          <w:b w:val="0"/>
+          <w:bCs w:val="0"/>
+          <w:color w:val="000000" w:themeColor="text1"/>
+          <w:sz w:val="28"/>
+          <w:szCs w:val="28"/>
+        </w:rPr>
+      </w:pPr>
+      <w:r>
+        <w:t xml:space="preserve">Рисунок 2 – Настройка лимита WIP для колонки «In </w:t>
+      </w:r>
+      <w:proofErr w:type="spellStart"/>
+      <w:r>
+        <w:t>Progress</w:t>
+      </w:r>
+      <w:proofErr w:type="spellEnd"/>
+      <w:r>
+        <w:t>»</w:t>
+      </w:r>
+    </w:p>
+    <w:p>
+      <w:pPr>
         <w:pStyle w:val="1"/>
         <w:jc w:val="center"/>
         <w:rPr>
@@ -1389,20 +1458,6 @@
     <w:p>
       <w:pPr>
         <w:pStyle w:val="1"/>
-        <w:jc w:val="center"/>
-        <w:rPr>
-          <w:rStyle w:val="a3"/>
-          <w:b/>
-          <w:bCs/>
-          <w:sz w:val="32"/>
-          <w:szCs w:val="32"/>
-        </w:rPr>
-      </w:pPr>
-    </w:p>
-    <w:p>
-      <w:pPr>
-        <w:pStyle w:val="1"/>
-        <w:jc w:val="center"/>
         <w:rPr>
           <w:rStyle w:val="a3"/>
           <w:b/>
@@ -1945,14 +2000,15 @@
         <w:pStyle w:val="ds-markdown-paragraph"/>
         <w:spacing w:line="360" w:lineRule="auto"/>
         <w:ind w:left="720"/>
-        <w:jc w:val="both"/>
-        <w:rPr>
-          <w:sz w:val="32"/>
-          <w:szCs w:val="32"/>
-        </w:rPr>
-      </w:pPr>
-      <w:r>
-        <w:rPr>
+        <w:jc w:val="center"/>
+        <w:rPr>
+          <w:sz w:val="32"/>
+          <w:szCs w:val="32"/>
+        </w:rPr>
+      </w:pPr>
+      <w:r>
+        <w:rPr>
+          <w:noProof/>
           <w:sz w:val="32"/>
           <w:szCs w:val="32"/>
         </w:rPr>
@@ -1992,8 +2048,23 @@
           </wp:inline>
         </w:drawing>
       </w:r>
-    </w:p>
-    <w:p/>
+      <w:r>
+        <w:t xml:space="preserve">Рисунок 3 – Настройка строгого последовательного </w:t>
+      </w:r>
+      <w:proofErr w:type="spellStart"/>
+      <w:r>
+        <w:t>Workflow</w:t>
+      </w:r>
+      <w:proofErr w:type="spellEnd"/>
+      <w:r>
+        <w:t xml:space="preserve"> в </w:t>
+      </w:r>
+      <w:proofErr w:type="spellStart"/>
+      <w:r>
+        <w:t>YouGile</w:t>
+      </w:r>
+      <w:proofErr w:type="spellEnd"/>
+    </w:p>
     <w:p>
       <w:pPr>
         <w:pStyle w:val="1"/>
@@ -8503,6 +8574,7 @@
   <w:style w:type="character" w:default="1" w:styleId="a0">
     <w:name w:val="Default Paragraph Font"/>
     <w:uiPriority w:val="1"/>
+    <w:semiHidden/>
     <w:unhideWhenUsed/>
   </w:style>
   <w:style w:type="table" w:default="1" w:styleId="a1">
@@ -8753,6 +8825,15 @@
       <w:sz w:val="20"/>
       <w:szCs w:val="20"/>
     </w:rPr>
+  </w:style>
+  <w:style w:type="paragraph" w:styleId="aa">
+    <w:name w:val="No Spacing"/>
+    <w:uiPriority w:val="1"/>
+    <w:qFormat/>
+    <w:rsid w:val="001D128C"/>
+    <w:pPr>
+      <w:spacing w:after="0" w:line="240" w:lineRule="auto"/>
+    </w:pPr>
   </w:style>
 </w:styles>
 </file>
